--- a/src/Files/Rezyume_Mazurin_M.docx
+++ b/src/Files/Rezyume_Mazurin_M.docx
@@ -4,11 +4,12 @@
   <w:body>
     <w:p>
       <w:pPr>
+        <w:spacing w:line="360" w:lineRule="auto"/>
         <w:jc w:val="center"/>
         <w:rPr>
           <w:rFonts w:ascii="Times New Roman" w:hAnsi="Times New Roman" w:cs="Times New Roman"/>
           <w:b/>
-          <w:i/>
+          <w:iCs/>
           <w:sz w:val="48"/>
           <w:szCs w:val="44"/>
         </w:rPr>
@@ -17,7 +18,7 @@
         <w:rPr>
           <w:rFonts w:ascii="Times New Roman" w:hAnsi="Times New Roman" w:cs="Times New Roman"/>
           <w:b/>
-          <w:i/>
+          <w:iCs/>
           <w:sz w:val="48"/>
           <w:szCs w:val="44"/>
         </w:rPr>
@@ -26,141 +27,187 @@
     </w:p>
     <w:p>
       <w:pPr>
-        <w:rPr>
-          <w:rFonts w:ascii="Times New Roman" w:hAnsi="Times New Roman" w:cs="Times New Roman"/>
-          <w:b/>
-          <w:sz w:val="44"/>
-        </w:rPr>
-      </w:pPr>
-      <w:r>
-        <w:rPr>
-          <w:rFonts w:ascii="Times New Roman" w:hAnsi="Times New Roman" w:cs="Times New Roman"/>
-          <w:b/>
-          <w:sz w:val="44"/>
-        </w:rPr>
-        <w:t xml:space="preserve">Личные данные </w:t>
-      </w:r>
-    </w:p>
-    <w:p>
-      <w:pPr>
-        <w:rPr>
-          <w:rFonts w:ascii="Times New Roman" w:hAnsi="Times New Roman" w:cs="Times New Roman"/>
-          <w:sz w:val="32"/>
-          <w:szCs w:val="32"/>
-        </w:rPr>
-      </w:pPr>
-      <w:r>
-        <w:rPr>
-          <w:rFonts w:ascii="Times New Roman" w:hAnsi="Times New Roman" w:cs="Times New Roman"/>
-          <w:sz w:val="32"/>
-          <w:szCs w:val="32"/>
-        </w:rPr>
-        <w:t>Разработка для меня</w:t>
-      </w:r>
-      <w:r>
-        <w:rPr>
-          <w:rFonts w:ascii="Times New Roman" w:hAnsi="Times New Roman" w:cs="Times New Roman"/>
+        <w:spacing w:line="360" w:lineRule="auto"/>
+        <w:rPr>
+          <w:rFonts w:ascii="Times New Roman" w:hAnsi="Times New Roman" w:cs="Times New Roman"/>
+          <w:b/>
+          <w:sz w:val="32"/>
+          <w:szCs w:val="32"/>
+        </w:rPr>
+      </w:pPr>
+      <w:r>
+        <w:rPr>
+          <w:rFonts w:ascii="Times New Roman" w:hAnsi="Times New Roman" w:cs="Times New Roman"/>
+          <w:b/>
+          <w:sz w:val="32"/>
+          <w:szCs w:val="32"/>
+        </w:rPr>
+        <w:t>Мазурин Максим Александрович</w:t>
+      </w:r>
+    </w:p>
+    <w:p>
+      <w:pPr>
+        <w:spacing w:line="360" w:lineRule="auto"/>
+        <w:rPr>
+          <w:rFonts w:ascii="Times New Roman" w:hAnsi="Times New Roman" w:cs="Times New Roman"/>
+          <w:b/>
+          <w:sz w:val="32"/>
+          <w:szCs w:val="32"/>
+        </w:rPr>
+      </w:pPr>
+      <w:r>
+        <w:rPr>
+          <w:rFonts w:ascii="Times New Roman" w:hAnsi="Times New Roman" w:cs="Times New Roman"/>
+          <w:b/>
+          <w:sz w:val="32"/>
+          <w:szCs w:val="32"/>
+          <w:lang w:val="en-US"/>
+        </w:rPr>
+        <w:t>it</w:t>
+      </w:r>
+      <w:r>
+        <w:rPr>
+          <w:rFonts w:ascii="Times New Roman" w:hAnsi="Times New Roman" w:cs="Times New Roman"/>
+          <w:b/>
+          <w:sz w:val="32"/>
+          <w:szCs w:val="32"/>
+        </w:rPr>
+        <w:t xml:space="preserve"> – специалист</w:t>
+      </w:r>
+      <w:r>
+        <w:rPr>
+          <w:rFonts w:ascii="Times New Roman" w:hAnsi="Times New Roman" w:cs="Times New Roman"/>
+          <w:b/>
+          <w:sz w:val="32"/>
+          <w:szCs w:val="32"/>
+        </w:rPr>
+        <w:br/>
+        <w:t>Занятость:</w:t>
+      </w:r>
+      <w:r>
+        <w:rPr>
+          <w:rFonts w:ascii="Times New Roman" w:hAnsi="Times New Roman" w:cs="Times New Roman"/>
+          <w:bCs/>
+          <w:sz w:val="32"/>
+          <w:szCs w:val="32"/>
+        </w:rPr>
+        <w:t xml:space="preserve"> полная</w:t>
+      </w:r>
+    </w:p>
+    <w:p>
+      <w:pPr>
+        <w:spacing w:line="360" w:lineRule="auto"/>
+        <w:rPr>
+          <w:rFonts w:ascii="Times New Roman" w:hAnsi="Times New Roman" w:cs="Times New Roman"/>
+          <w:b/>
+          <w:sz w:val="32"/>
+          <w:szCs w:val="32"/>
+        </w:rPr>
+      </w:pPr>
+      <w:r>
+        <w:rPr>
+          <w:rFonts w:ascii="Times New Roman" w:hAnsi="Times New Roman" w:cs="Times New Roman"/>
+          <w:b/>
+          <w:sz w:val="32"/>
+          <w:szCs w:val="32"/>
+        </w:rPr>
+        <w:t xml:space="preserve">График работы: </w:t>
+      </w:r>
+      <w:r>
+        <w:rPr>
+          <w:rFonts w:ascii="Times New Roman" w:hAnsi="Times New Roman" w:cs="Times New Roman"/>
+          <w:bCs/>
+          <w:sz w:val="32"/>
+          <w:szCs w:val="32"/>
+        </w:rPr>
+        <w:t>полный день</w:t>
+      </w:r>
+    </w:p>
+    <w:p>
+      <w:pPr>
+        <w:spacing w:line="360" w:lineRule="auto"/>
+        <w:rPr>
+          <w:rFonts w:ascii="Times New Roman" w:hAnsi="Times New Roman" w:cs="Times New Roman"/>
+          <w:b/>
+          <w:sz w:val="32"/>
+          <w:szCs w:val="32"/>
+        </w:rPr>
+      </w:pPr>
+      <w:r>
+        <w:rPr>
+          <w:rFonts w:ascii="Times New Roman" w:hAnsi="Times New Roman" w:cs="Times New Roman"/>
+          <w:b/>
+          <w:sz w:val="32"/>
+          <w:szCs w:val="32"/>
+        </w:rPr>
+        <w:t xml:space="preserve">Готовность к командировкам: </w:t>
+      </w:r>
+      <w:r>
+        <w:rPr>
+          <w:rFonts w:ascii="Times New Roman" w:hAnsi="Times New Roman" w:cs="Times New Roman"/>
+          <w:bCs/>
+          <w:sz w:val="32"/>
+          <w:szCs w:val="32"/>
+        </w:rPr>
+        <w:t>да</w:t>
+      </w:r>
+      <w:r>
+        <w:rPr>
+          <w:rFonts w:ascii="Times New Roman" w:hAnsi="Times New Roman" w:cs="Times New Roman"/>
+          <w:b/>
+          <w:sz w:val="32"/>
+          <w:szCs w:val="32"/>
+        </w:rPr>
+        <w:br/>
+        <w:t xml:space="preserve">Телефон: </w:t>
+      </w:r>
+      <w:r>
+        <w:rPr>
+          <w:rFonts w:ascii="Times New Roman" w:hAnsi="Times New Roman" w:cs="Times New Roman"/>
+          <w:bCs/>
+          <w:sz w:val="32"/>
+          <w:szCs w:val="32"/>
+        </w:rPr>
+        <w:t>+7 951 358 01 80</w:t>
+      </w:r>
+    </w:p>
+    <w:p>
+      <w:pPr>
+        <w:spacing w:line="360" w:lineRule="auto"/>
+        <w:rPr>
+          <w:rFonts w:ascii="Times New Roman" w:hAnsi="Times New Roman" w:cs="Times New Roman"/>
+          <w:b/>
+          <w:sz w:val="32"/>
+          <w:szCs w:val="32"/>
+        </w:rPr>
+      </w:pPr>
+      <w:r>
+        <w:rPr>
+          <w:rFonts w:ascii="Times New Roman" w:hAnsi="Times New Roman" w:cs="Times New Roman"/>
+          <w:b/>
+          <w:sz w:val="32"/>
+          <w:szCs w:val="32"/>
+        </w:rPr>
+        <w:t>Почта</w:t>
+      </w:r>
+      <w:r>
+        <w:rPr>
+          <w:rFonts w:ascii="Times New Roman" w:hAnsi="Times New Roman" w:cs="Times New Roman"/>
+          <w:b/>
+          <w:sz w:val="32"/>
+          <w:szCs w:val="32"/>
+          <w:lang w:val="en-US"/>
+        </w:rPr>
+        <w:t>:</w:t>
+      </w:r>
+      <w:r>
+        <w:rPr>
+          <w:rFonts w:ascii="Times New Roman" w:hAnsi="Times New Roman" w:cs="Times New Roman"/>
+          <w:b/>
           <w:sz w:val="32"/>
           <w:szCs w:val="32"/>
         </w:rPr>
         <w:t xml:space="preserve"> </w:t>
-      </w:r>
-      <w:r>
-        <w:rPr>
-          <w:rFonts w:ascii="Times New Roman" w:hAnsi="Times New Roman" w:cs="Times New Roman"/>
-          <w:sz w:val="32"/>
-          <w:szCs w:val="32"/>
-        </w:rPr>
-        <w:t>— это и работа, и хобби, поэтому даже в нерабочее время я занимаюсь разработкой. Собираюсь за 2023 год стать fullstack разработчиком и создавать, вести более сложные и интересные проекты.</w:t>
-      </w:r>
-    </w:p>
-    <w:p>
-      <w:pPr>
-        <w:rPr>
-          <w:rFonts w:ascii="Times New Roman" w:hAnsi="Times New Roman" w:cs="Times New Roman"/>
-          <w:b/>
-          <w:sz w:val="32"/>
-        </w:rPr>
-      </w:pPr>
-      <w:r>
-        <w:rPr>
-          <w:rFonts w:ascii="Times New Roman" w:hAnsi="Times New Roman" w:cs="Times New Roman"/>
-          <w:b/>
-          <w:sz w:val="44"/>
-          <w:szCs w:val="44"/>
-        </w:rPr>
-        <w:t>ФИО:</w:t>
-      </w:r>
-      <w:r>
-        <w:rPr>
-          <w:rFonts w:ascii="Times New Roman" w:hAnsi="Times New Roman" w:cs="Times New Roman"/>
-          <w:b/>
-          <w:sz w:val="56"/>
-        </w:rPr>
-        <w:t xml:space="preserve"> </w:t>
-      </w:r>
-      <w:r>
-        <w:rPr>
-          <w:rFonts w:ascii="Times New Roman" w:hAnsi="Times New Roman" w:cs="Times New Roman"/>
-          <w:sz w:val="32"/>
-        </w:rPr>
-        <w:t>Мазурин Максим Александрович</w:t>
-      </w:r>
-      <w:r>
-        <w:rPr>
-          <w:rFonts w:ascii="Times New Roman" w:hAnsi="Times New Roman" w:cs="Times New Roman"/>
-          <w:b/>
-          <w:sz w:val="32"/>
-        </w:rPr>
-        <w:t xml:space="preserve"> </w:t>
-      </w:r>
-    </w:p>
-    <w:p>
-      <w:pPr>
-        <w:rPr>
-          <w:rFonts w:ascii="Times New Roman" w:hAnsi="Times New Roman" w:cs="Times New Roman"/>
-          <w:sz w:val="48"/>
-        </w:rPr>
-      </w:pPr>
-      <w:r>
-        <w:rPr>
-          <w:rFonts w:ascii="Times New Roman" w:hAnsi="Times New Roman" w:cs="Times New Roman"/>
-          <w:b/>
-          <w:sz w:val="44"/>
-        </w:rPr>
-        <w:t xml:space="preserve">Номер телефона: </w:t>
-      </w:r>
-      <w:r>
-        <w:rPr>
-          <w:rFonts w:ascii="Times New Roman" w:hAnsi="Times New Roman" w:cs="Times New Roman"/>
-          <w:sz w:val="32"/>
-        </w:rPr>
-        <w:t>+79513580180</w:t>
-      </w:r>
-    </w:p>
-    <w:p>
-      <w:pPr>
-        <w:rPr>
-          <w:rFonts w:ascii="Times New Roman" w:hAnsi="Times New Roman" w:cs="Times New Roman"/>
-          <w:sz w:val="32"/>
-        </w:rPr>
-      </w:pPr>
-      <w:r>
-        <w:rPr>
-          <w:rFonts w:ascii="Times New Roman" w:hAnsi="Times New Roman" w:cs="Times New Roman"/>
-          <w:b/>
-          <w:sz w:val="44"/>
-          <w:lang w:val="en-US"/>
-        </w:rPr>
-        <w:t>Email</w:t>
-      </w:r>
-      <w:r>
-        <w:rPr>
-          <w:rFonts w:ascii="Times New Roman" w:hAnsi="Times New Roman" w:cs="Times New Roman"/>
-          <w:b/>
-          <w:sz w:val="48"/>
-        </w:rPr>
-        <w:t xml:space="preserve">: </w:t>
       </w:r>
       <w:hyperlink r:id="rId5" w:history="1">
         <w:r>
@@ -168,6 +215,7 @@
             <w:rStyle w:val="a3"/>
             <w:rFonts w:ascii="Times New Roman" w:hAnsi="Times New Roman" w:cs="Times New Roman"/>
             <w:sz w:val="32"/>
+            <w:szCs w:val="32"/>
             <w:lang w:val="en-US"/>
           </w:rPr>
           <w:t>maks</w:t>
@@ -177,6 +225,7 @@
             <w:rStyle w:val="a3"/>
             <w:rFonts w:ascii="Times New Roman" w:hAnsi="Times New Roman" w:cs="Times New Roman"/>
             <w:sz w:val="32"/>
+            <w:szCs w:val="32"/>
           </w:rPr>
           <w:t>_</w:t>
         </w:r>
@@ -185,6 +234,7 @@
             <w:rStyle w:val="a3"/>
             <w:rFonts w:ascii="Times New Roman" w:hAnsi="Times New Roman" w:cs="Times New Roman"/>
             <w:sz w:val="32"/>
+            <w:szCs w:val="32"/>
             <w:lang w:val="en-US"/>
           </w:rPr>
           <w:t>mazurin</w:t>
@@ -194,6 +244,7 @@
             <w:rStyle w:val="a3"/>
             <w:rFonts w:ascii="Times New Roman" w:hAnsi="Times New Roman" w:cs="Times New Roman"/>
             <w:sz w:val="32"/>
+            <w:szCs w:val="32"/>
           </w:rPr>
           <w:t>@</w:t>
         </w:r>
@@ -202,6 +253,7 @@
             <w:rStyle w:val="a3"/>
             <w:rFonts w:ascii="Times New Roman" w:hAnsi="Times New Roman" w:cs="Times New Roman"/>
             <w:sz w:val="32"/>
+            <w:szCs w:val="32"/>
             <w:lang w:val="en-US"/>
           </w:rPr>
           <w:t>inbox</w:t>
@@ -211,33 +263,206 @@
             <w:rStyle w:val="a3"/>
             <w:rFonts w:ascii="Times New Roman" w:hAnsi="Times New Roman" w:cs="Times New Roman"/>
             <w:sz w:val="32"/>
+            <w:szCs w:val="32"/>
           </w:rPr>
           <w:t>.</w:t>
         </w:r>
+        <w:proofErr w:type="spellStart"/>
         <w:r>
           <w:rPr>
             <w:rStyle w:val="a3"/>
             <w:rFonts w:ascii="Times New Roman" w:hAnsi="Times New Roman" w:cs="Times New Roman"/>
             <w:sz w:val="32"/>
+            <w:szCs w:val="32"/>
             <w:lang w:val="en-US"/>
           </w:rPr>
           <w:t>ru</w:t>
         </w:r>
+        <w:proofErr w:type="spellEnd"/>
       </w:hyperlink>
     </w:p>
     <w:p>
       <w:pPr>
-        <w:rPr>
-          <w:rFonts w:ascii="Times New Roman" w:hAnsi="Times New Roman" w:cs="Times New Roman"/>
-          <w:b/>
+        <w:spacing w:line="360" w:lineRule="auto"/>
+        <w:rPr>
+          <w:rFonts w:ascii="Times New Roman" w:hAnsi="Times New Roman" w:cs="Times New Roman"/>
+          <w:b/>
+          <w:sz w:val="32"/>
+          <w:szCs w:val="32"/>
+        </w:rPr>
+      </w:pPr>
+      <w:r>
+        <w:rPr>
+          <w:rFonts w:ascii="Times New Roman" w:hAnsi="Times New Roman" w:cs="Times New Roman"/>
+          <w:b/>
+          <w:sz w:val="32"/>
+          <w:szCs w:val="32"/>
+        </w:rPr>
+        <w:t xml:space="preserve"> </w:t>
+      </w:r>
+    </w:p>
+    <w:p>
+      <w:pPr>
+        <w:spacing w:line="360" w:lineRule="auto"/>
+        <w:rPr>
+          <w:rFonts w:ascii="Times New Roman" w:hAnsi="Times New Roman" w:cs="Times New Roman"/>
+          <w:b/>
+          <w:sz w:val="32"/>
+          <w:szCs w:val="32"/>
+        </w:rPr>
+      </w:pPr>
+      <w:r>
+        <w:rPr>
+          <w:rFonts w:ascii="Times New Roman" w:hAnsi="Times New Roman" w:cs="Times New Roman"/>
+          <w:b/>
+          <w:sz w:val="32"/>
+          <w:szCs w:val="32"/>
+        </w:rPr>
+        <w:t>Личная информация</w:t>
+      </w:r>
+    </w:p>
+    <w:p>
+      <w:pPr>
+        <w:spacing w:line="360" w:lineRule="auto"/>
+        <w:rPr>
+          <w:rFonts w:ascii="Times New Roman" w:hAnsi="Times New Roman" w:cs="Times New Roman"/>
+          <w:b/>
+          <w:sz w:val="32"/>
+          <w:szCs w:val="32"/>
+        </w:rPr>
+      </w:pPr>
+      <w:r>
+        <w:rPr>
+          <w:rFonts w:ascii="Times New Roman" w:hAnsi="Times New Roman" w:cs="Times New Roman"/>
+          <w:b/>
+          <w:sz w:val="32"/>
+          <w:szCs w:val="32"/>
+        </w:rPr>
+        <w:t>Гражданство</w:t>
+      </w:r>
+      <w:r>
+        <w:rPr>
+          <w:rFonts w:ascii="Times New Roman" w:hAnsi="Times New Roman" w:cs="Times New Roman"/>
+          <w:b/>
+          <w:sz w:val="32"/>
+          <w:szCs w:val="32"/>
+          <w:lang w:val="en-US"/>
+        </w:rPr>
+        <w:t>:</w:t>
+      </w:r>
+      <w:r>
+        <w:rPr>
+          <w:rFonts w:ascii="Times New Roman" w:hAnsi="Times New Roman" w:cs="Times New Roman"/>
+          <w:b/>
+          <w:sz w:val="32"/>
+          <w:szCs w:val="32"/>
+        </w:rPr>
+        <w:t xml:space="preserve"> </w:t>
+      </w:r>
+      <w:r>
+        <w:rPr>
+          <w:rFonts w:ascii="Times New Roman" w:hAnsi="Times New Roman" w:cs="Times New Roman"/>
           <w:bCs/>
+          <w:sz w:val="32"/>
+          <w:szCs w:val="32"/>
+        </w:rPr>
+        <w:t>Российская Федерация</w:t>
+      </w:r>
+    </w:p>
+    <w:p>
+      <w:pPr>
+        <w:spacing w:line="360" w:lineRule="auto"/>
+        <w:rPr>
+          <w:rFonts w:ascii="Times New Roman" w:hAnsi="Times New Roman" w:cs="Times New Roman"/>
+          <w:b/>
+          <w:sz w:val="32"/>
+          <w:szCs w:val="32"/>
+        </w:rPr>
+      </w:pPr>
+      <w:r>
+        <w:rPr>
+          <w:rFonts w:ascii="Times New Roman" w:hAnsi="Times New Roman" w:cs="Times New Roman"/>
+          <w:b/>
+          <w:sz w:val="32"/>
+          <w:szCs w:val="32"/>
+        </w:rPr>
+        <w:t>Место проживания</w:t>
+      </w:r>
+      <w:r>
+        <w:rPr>
+          <w:rFonts w:ascii="Times New Roman" w:hAnsi="Times New Roman" w:cs="Times New Roman"/>
+          <w:b/>
+          <w:sz w:val="32"/>
+          <w:szCs w:val="32"/>
+          <w:lang w:val="en-US"/>
+        </w:rPr>
+        <w:t>:</w:t>
+      </w:r>
+      <w:r>
+        <w:rPr>
+          <w:rFonts w:ascii="Times New Roman" w:hAnsi="Times New Roman" w:cs="Times New Roman"/>
+          <w:b/>
+          <w:sz w:val="32"/>
+          <w:szCs w:val="32"/>
+        </w:rPr>
+        <w:t xml:space="preserve"> </w:t>
+      </w:r>
+      <w:r>
+        <w:rPr>
+          <w:rFonts w:ascii="Times New Roman" w:hAnsi="Times New Roman" w:cs="Times New Roman"/>
+          <w:bCs/>
+          <w:sz w:val="32"/>
+          <w:szCs w:val="32"/>
+        </w:rPr>
+        <w:t>Пенза</w:t>
+      </w:r>
+    </w:p>
+    <w:p>
+      <w:pPr>
+        <w:spacing w:line="360" w:lineRule="auto"/>
+        <w:rPr>
+          <w:rFonts w:ascii="Times New Roman" w:hAnsi="Times New Roman" w:cs="Times New Roman"/>
+          <w:b/>
+          <w:sz w:val="32"/>
+          <w:szCs w:val="32"/>
+        </w:rPr>
+      </w:pPr>
+      <w:r>
+        <w:rPr>
+          <w:rFonts w:ascii="Times New Roman" w:hAnsi="Times New Roman" w:cs="Times New Roman"/>
+          <w:b/>
+          <w:sz w:val="32"/>
+          <w:szCs w:val="32"/>
+        </w:rPr>
+        <w:t xml:space="preserve">Образование: </w:t>
+      </w:r>
+      <w:r>
+        <w:rPr>
+          <w:rFonts w:ascii="Times New Roman" w:hAnsi="Times New Roman" w:cs="Times New Roman"/>
+          <w:bCs/>
+          <w:sz w:val="32"/>
+          <w:szCs w:val="32"/>
+        </w:rPr>
+        <w:t>Среднее специальное</w:t>
+      </w:r>
+    </w:p>
+    <w:p>
+      <w:pPr>
+        <w:spacing w:line="360" w:lineRule="auto"/>
+        <w:rPr>
+          <w:rFonts w:ascii="Times New Roman" w:hAnsi="Times New Roman" w:cs="Times New Roman"/>
+          <w:b/>
+          <w:bCs/>
           <w:color w:val="000000" w:themeColor="text1"/>
           <w:sz w:val="32"/>
           <w:szCs w:val="32"/>
           <w:shd w:val="clear" w:color="auto" w:fill="FFFFFF"/>
         </w:rPr>
       </w:pPr>
-      <w:r>
+    </w:p>
+    <w:p>
+      <w:pPr>
+        <w:spacing w:line="360" w:lineRule="auto"/>
         <w:rPr>
           <w:rFonts w:ascii="Times New Roman" w:hAnsi="Times New Roman" w:cs="Times New Roman"/>
           <w:b/>
@@ -247,11 +472,23 @@
           <w:szCs w:val="32"/>
           <w:shd w:val="clear" w:color="auto" w:fill="FFFFFF"/>
         </w:rPr>
+      </w:pPr>
+      <w:r>
+        <w:rPr>
+          <w:rFonts w:ascii="Times New Roman" w:hAnsi="Times New Roman" w:cs="Times New Roman"/>
+          <w:b/>
+          <w:bCs/>
+          <w:color w:val="000000" w:themeColor="text1"/>
+          <w:sz w:val="32"/>
+          <w:szCs w:val="32"/>
+          <w:shd w:val="clear" w:color="auto" w:fill="FFFFFF"/>
+        </w:rPr>
         <w:t>Опыт работы</w:t>
       </w:r>
     </w:p>
     <w:p>
       <w:pPr>
+        <w:spacing w:line="360" w:lineRule="auto"/>
         <w:rPr>
           <w:rFonts w:ascii="Times New Roman" w:hAnsi="Times New Roman" w:cs="Times New Roman"/>
           <w:color w:val="000000" w:themeColor="text1"/>
@@ -273,6 +510,7 @@
     </w:p>
     <w:p>
       <w:pPr>
+        <w:spacing w:line="360" w:lineRule="auto"/>
         <w:rPr>
           <w:rFonts w:ascii="Times New Roman" w:hAnsi="Times New Roman" w:cs="Times New Roman"/>
           <w:color w:val="000000" w:themeColor="text1"/>
@@ -294,6 +532,7 @@
     </w:p>
     <w:p>
       <w:pPr>
+        <w:spacing w:line="360" w:lineRule="auto"/>
         <w:rPr>
           <w:rFonts w:ascii="Times New Roman" w:hAnsi="Times New Roman" w:cs="Times New Roman"/>
           <w:color w:val="000000" w:themeColor="text1"/>
@@ -310,11 +549,10 @@
           <w:szCs w:val="32"/>
           <w:shd w:val="clear" w:color="auto" w:fill="FFFFFF"/>
         </w:rPr>
-        <w:t>Работодатель - АО «ФНПЦ «ПО «Старт» им. М.В.Проценко»</w:t>
-      </w:r>
-    </w:p>
-    <w:p>
-      <w:pPr>
+        <w:t xml:space="preserve">Работодатель - АО «ФНПЦ «ПО «Старт» им. </w:t>
+      </w:r>
+      <w:proofErr w:type="spellStart"/>
+      <w:r>
         <w:rPr>
           <w:rFonts w:ascii="Times New Roman" w:hAnsi="Times New Roman" w:cs="Times New Roman"/>
           <w:color w:val="000000" w:themeColor="text1"/>
@@ -322,7 +560,9 @@
           <w:szCs w:val="32"/>
           <w:shd w:val="clear" w:color="auto" w:fill="FFFFFF"/>
         </w:rPr>
-      </w:pPr>
+        <w:t>М.В.Проценко</w:t>
+      </w:r>
+      <w:proofErr w:type="spellEnd"/>
       <w:r>
         <w:rPr>
           <w:rFonts w:ascii="Times New Roman" w:hAnsi="Times New Roman" w:cs="Times New Roman"/>
@@ -331,9 +571,12 @@
           <w:szCs w:val="32"/>
           <w:shd w:val="clear" w:color="auto" w:fill="FFFFFF"/>
         </w:rPr>
-        <w:t>Дата начала</w:t>
-      </w:r>
-      <w:r>
+        <w:t>»</w:t>
+      </w:r>
+    </w:p>
+    <w:p>
+      <w:pPr>
+        <w:spacing w:line="360" w:lineRule="auto"/>
         <w:rPr>
           <w:rFonts w:ascii="Times New Roman" w:hAnsi="Times New Roman" w:cs="Times New Roman"/>
           <w:color w:val="000000" w:themeColor="text1"/>
@@ -341,17 +584,6 @@
           <w:szCs w:val="32"/>
           <w:shd w:val="clear" w:color="auto" w:fill="FFFFFF"/>
         </w:rPr>
-        <w:t>: 18 августа 2021</w:t>
-      </w:r>
-    </w:p>
-    <w:p>
-      <w:pPr>
-        <w:rPr>
-          <w:rFonts w:ascii="Times New Roman" w:hAnsi="Times New Roman" w:cs="Times New Roman"/>
-          <w:color w:val="000000" w:themeColor="text1"/>
-          <w:sz w:val="32"/>
-          <w:szCs w:val="32"/>
-        </w:rPr>
       </w:pPr>
       <w:r>
         <w:rPr>
@@ -361,8 +593,19 @@
           <w:szCs w:val="32"/>
           <w:shd w:val="clear" w:color="auto" w:fill="FFFFFF"/>
         </w:rPr>
-        <w:t>Дата окончания</w:t>
-      </w:r>
+        <w:t>Дата начала: 18 августа 2021</w:t>
+      </w:r>
+    </w:p>
+    <w:p>
+      <w:pPr>
+        <w:spacing w:line="360" w:lineRule="auto"/>
+        <w:rPr>
+          <w:rFonts w:ascii="Times New Roman" w:hAnsi="Times New Roman" w:cs="Times New Roman"/>
+          <w:color w:val="000000" w:themeColor="text1"/>
+          <w:sz w:val="32"/>
+          <w:szCs w:val="32"/>
+        </w:rPr>
+      </w:pPr>
       <w:r>
         <w:rPr>
           <w:rFonts w:ascii="Times New Roman" w:hAnsi="Times New Roman" w:cs="Times New Roman"/>
@@ -371,25 +614,65 @@
           <w:szCs w:val="32"/>
           <w:shd w:val="clear" w:color="auto" w:fill="FFFFFF"/>
         </w:rPr>
-        <w:t>: 5 сентября 2022</w:t>
-      </w:r>
-    </w:p>
-    <w:p>
-      <w:pPr>
-        <w:jc w:val="center"/>
-        <w:rPr>
-          <w:rFonts w:ascii="Times New Roman" w:hAnsi="Times New Roman" w:cs="Times New Roman"/>
-          <w:b/>
-          <w:sz w:val="44"/>
-        </w:rPr>
-      </w:pPr>
-      <w:r>
-        <w:rPr>
-          <w:rFonts w:ascii="Times New Roman" w:hAnsi="Times New Roman" w:cs="Times New Roman"/>
-          <w:b/>
-          <w:sz w:val="44"/>
-        </w:rPr>
+        <w:t>Дата окончания: 5 сентября 2022</w:t>
+      </w:r>
+    </w:p>
+    <w:p>
+      <w:pPr>
+        <w:spacing w:line="360" w:lineRule="auto"/>
+        <w:rPr>
+          <w:rFonts w:ascii="Times New Roman" w:hAnsi="Times New Roman" w:cs="Times New Roman"/>
+          <w:color w:val="000000" w:themeColor="text1"/>
+          <w:sz w:val="32"/>
+          <w:szCs w:val="32"/>
+        </w:rPr>
+      </w:pPr>
+      <w:r>
+        <w:rPr>
+          <w:rFonts w:ascii="Times New Roman" w:hAnsi="Times New Roman" w:cs="Times New Roman"/>
+          <w:b/>
+          <w:sz w:val="32"/>
+          <w:szCs w:val="32"/>
+        </w:rPr>
+        <w:lastRenderedPageBreak/>
         <w:t>О себе</w:t>
+      </w:r>
+    </w:p>
+    <w:p>
+      <w:pPr>
+        <w:spacing w:line="360" w:lineRule="auto"/>
+        <w:rPr>
+          <w:rFonts w:ascii="Times New Roman" w:hAnsi="Times New Roman" w:cs="Times New Roman"/>
+          <w:b/>
+          <w:sz w:val="32"/>
+          <w:szCs w:val="32"/>
+        </w:rPr>
+      </w:pPr>
+      <w:r>
+        <w:rPr>
+          <w:rFonts w:ascii="Times New Roman" w:hAnsi="Times New Roman" w:cs="Times New Roman"/>
+          <w:sz w:val="32"/>
+          <w:szCs w:val="32"/>
+        </w:rPr>
+        <w:t xml:space="preserve">Разработка для меня — это и работа, и хобби, поэтому даже в нерабочее время я занимаюсь разработкой. Собираюсь за 2023 год стать </w:t>
+      </w:r>
+      <w:proofErr w:type="spellStart"/>
+      <w:r>
+        <w:rPr>
+          <w:rFonts w:ascii="Times New Roman" w:hAnsi="Times New Roman" w:cs="Times New Roman"/>
+          <w:sz w:val="32"/>
+          <w:szCs w:val="32"/>
+        </w:rPr>
+        <w:t>fullstack</w:t>
+      </w:r>
+      <w:proofErr w:type="spellEnd"/>
+      <w:r>
+        <w:rPr>
+          <w:rFonts w:ascii="Times New Roman" w:hAnsi="Times New Roman" w:cs="Times New Roman"/>
+          <w:sz w:val="32"/>
+          <w:szCs w:val="32"/>
+        </w:rPr>
+        <w:t xml:space="preserve"> разработчиком и создавать, вести более сложные и интересные проекты.</w:t>
       </w:r>
     </w:p>
     <w:p>
@@ -400,16 +683,32 @@
         <w:rPr>
           <w:color w:val="000000" w:themeColor="text1"/>
           <w:sz w:val="32"/>
-          <w:szCs w:val="21"/>
-        </w:rPr>
-      </w:pPr>
-      <w:r>
-        <w:rPr>
-          <w:color w:val="000000" w:themeColor="text1"/>
-          <w:sz w:val="32"/>
-          <w:szCs w:val="21"/>
-        </w:rPr>
-        <w:t>Здравствуйте, я начинающий программист с опытом работы 1 год. Хочу рассказать о себе.</w:t>
+          <w:szCs w:val="32"/>
+        </w:rPr>
+      </w:pPr>
+      <w:r>
+        <w:rPr>
+          <w:color w:val="000000" w:themeColor="text1"/>
+          <w:sz w:val="32"/>
+          <w:szCs w:val="32"/>
+        </w:rPr>
+        <w:t xml:space="preserve">Здравствуйте, я начинающий программист с опытом работы 1 год. Хочу рассказать </w:t>
+      </w:r>
+      <w:r>
+        <w:rPr>
+          <w:color w:val="000000" w:themeColor="text1"/>
+          <w:sz w:val="32"/>
+          <w:szCs w:val="32"/>
+        </w:rPr>
+        <w:t xml:space="preserve">немного </w:t>
+      </w:r>
+      <w:r>
+        <w:rPr>
+          <w:color w:val="000000" w:themeColor="text1"/>
+          <w:sz w:val="32"/>
+          <w:szCs w:val="32"/>
+        </w:rPr>
+        <w:t>о себе.</w:t>
       </w:r>
     </w:p>
     <w:p>
@@ -420,16 +719,34 @@
         <w:rPr>
           <w:color w:val="000000" w:themeColor="text1"/>
           <w:sz w:val="32"/>
-          <w:szCs w:val="21"/>
-        </w:rPr>
-      </w:pPr>
-      <w:r>
-        <w:rPr>
-          <w:color w:val="000000" w:themeColor="text1"/>
-          <w:sz w:val="32"/>
-          <w:szCs w:val="21"/>
-        </w:rPr>
-        <w:t xml:space="preserve">Мой возраст 21 год, свою деятельность в it сфере начал еще в 2019 году, охватив все направления для поиска себя. В 2021 году закончив </w:t>
+          <w:szCs w:val="32"/>
+        </w:rPr>
+      </w:pPr>
+      <w:r>
+        <w:rPr>
+          <w:color w:val="000000" w:themeColor="text1"/>
+          <w:sz w:val="32"/>
+          <w:szCs w:val="32"/>
+        </w:rPr>
+        <w:t xml:space="preserve">Мой возраст 21 год, свою деятельность в </w:t>
+      </w:r>
+      <w:proofErr w:type="spellStart"/>
+      <w:r>
+        <w:rPr>
+          <w:color w:val="000000" w:themeColor="text1"/>
+          <w:sz w:val="32"/>
+          <w:szCs w:val="32"/>
+        </w:rPr>
+        <w:t>it</w:t>
+      </w:r>
+      <w:proofErr w:type="spellEnd"/>
+      <w:r>
+        <w:rPr>
+          <w:color w:val="000000" w:themeColor="text1"/>
+          <w:sz w:val="32"/>
+          <w:szCs w:val="32"/>
+        </w:rPr>
+        <w:t xml:space="preserve"> сфере начал еще в 2019 году, охватив все направления для поиска себя. В 2021 году закончив </w:t>
       </w:r>
       <w:hyperlink r:id="rId6" w:tgtFrame="_blank" w:history="1">
         <w:r>
@@ -437,7 +754,7 @@
             <w:rStyle w:val="a3"/>
             <w:color w:val="000000" w:themeColor="text1"/>
             <w:sz w:val="32"/>
-            <w:szCs w:val="21"/>
+            <w:szCs w:val="32"/>
           </w:rPr>
           <w:t>Зареченский технологический институт</w:t>
         </w:r>
@@ -446,34 +763,35 @@
         <w:rPr>
           <w:color w:val="000000" w:themeColor="text1"/>
           <w:sz w:val="32"/>
-          <w:szCs w:val="21"/>
-        </w:rPr>
-        <w:t xml:space="preserve"> поступил на работу АО «ФНПЦ «ПО «Старт» им. М.В.Проценко» в качестве техника и проработал там 1 год</w:t>
-      </w:r>
-      <w:r>
-        <w:rPr>
-          <w:color w:val="000000" w:themeColor="text1"/>
-          <w:sz w:val="32"/>
-          <w:szCs w:val="32"/>
-        </w:rPr>
-        <w:t>.</w:t>
-      </w:r>
-      <w:r>
-        <w:rPr>
-          <w:color w:val="000000" w:themeColor="text1"/>
-          <w:sz w:val="32"/>
-          <w:szCs w:val="32"/>
-        </w:rPr>
-        <w:t xml:space="preserve"> В данный момент учусь в </w:t>
-      </w:r>
-      <w:r>
-        <w:rPr>
-          <w:color w:val="000000" w:themeColor="text1"/>
-          <w:sz w:val="32"/>
-          <w:szCs w:val="32"/>
-        </w:rPr>
-        <w:lastRenderedPageBreak/>
-        <w:t>Пензенском государственном технологическом университете, на очно</w:t>
+          <w:szCs w:val="32"/>
+        </w:rPr>
+        <w:t xml:space="preserve"> поступил на работу АО «ФНПЦ «ПО «Старт» им. </w:t>
+      </w:r>
+      <w:proofErr w:type="spellStart"/>
+      <w:r>
+        <w:rPr>
+          <w:color w:val="000000" w:themeColor="text1"/>
+          <w:sz w:val="32"/>
+          <w:szCs w:val="32"/>
+        </w:rPr>
+        <w:t>М.В.Проценко</w:t>
+      </w:r>
+      <w:proofErr w:type="spellEnd"/>
+      <w:r>
+        <w:rPr>
+          <w:color w:val="000000" w:themeColor="text1"/>
+          <w:sz w:val="32"/>
+          <w:szCs w:val="32"/>
+        </w:rPr>
+        <w:t>» в качестве техника и проработал там 1 год.</w:t>
+      </w:r>
+      <w:r>
+        <w:rPr>
+          <w:color w:val="000000" w:themeColor="text1"/>
+          <w:sz w:val="32"/>
+          <w:szCs w:val="32"/>
+        </w:rPr>
+        <w:t xml:space="preserve"> В данный момент учусь в Пензенском государственном технологическом университете, на очно</w:t>
       </w:r>
       <w:r>
         <w:rPr>
@@ -498,31 +816,7 @@
           <w:sz w:val="32"/>
           <w:szCs w:val="32"/>
         </w:rPr>
-        <w:t xml:space="preserve">авление </w:t>
-      </w:r>
-      <w:r>
-        <w:rPr>
-          <w:color w:val="000000" w:themeColor="text1"/>
-          <w:sz w:val="32"/>
-          <w:szCs w:val="32"/>
-        </w:rPr>
-        <w:t>“</w:t>
-      </w:r>
-      <w:r>
-        <w:rPr>
-          <w:color w:val="000000" w:themeColor="text1"/>
-          <w:sz w:val="32"/>
-          <w:szCs w:val="32"/>
-        </w:rPr>
-        <w:t>Прикладная информатика</w:t>
-      </w:r>
-      <w:r>
-        <w:rPr>
-          <w:color w:val="000000" w:themeColor="text1"/>
-          <w:sz w:val="32"/>
-          <w:szCs w:val="32"/>
-        </w:rPr>
-        <w:t>”</w:t>
+        <w:t>авление “Прикладная информатика”</w:t>
       </w:r>
       <w:r>
         <w:rPr>
@@ -536,8 +830,8 @@
         <w:rPr>
           <w:rFonts w:ascii="Arial" w:hAnsi="Arial" w:cs="Arial"/>
           <w:color w:val="000000" w:themeColor="text1"/>
-          <w:sz w:val="36"/>
-          <w:szCs w:val="36"/>
+          <w:sz w:val="32"/>
+          <w:szCs w:val="32"/>
           <w:shd w:val="clear" w:color="auto" w:fill="FFFFFF"/>
         </w:rPr>
         <w:t xml:space="preserve"> </w:t>
@@ -546,7 +840,7 @@
         <w:rPr>
           <w:color w:val="000000" w:themeColor="text1"/>
           <w:sz w:val="32"/>
-          <w:szCs w:val="21"/>
+          <w:szCs w:val="32"/>
         </w:rPr>
         <w:t>Знания у ме</w:t>
       </w:r>
@@ -554,42 +848,78 @@
         <w:rPr>
           <w:color w:val="000000" w:themeColor="text1"/>
           <w:sz w:val="32"/>
-          <w:szCs w:val="21"/>
+          <w:szCs w:val="32"/>
         </w:rPr>
         <w:t xml:space="preserve">ня есть во многих направлениях </w:t>
       </w:r>
-      <w:r>
-        <w:rPr>
-          <w:color w:val="000000" w:themeColor="text1"/>
-          <w:sz w:val="32"/>
-          <w:szCs w:val="21"/>
+      <w:proofErr w:type="spellStart"/>
+      <w:r>
+        <w:rPr>
+          <w:color w:val="000000" w:themeColor="text1"/>
+          <w:sz w:val="32"/>
+          <w:szCs w:val="32"/>
           <w:lang w:val="en-US"/>
         </w:rPr>
         <w:t>i</w:t>
       </w:r>
-      <w:r>
-        <w:rPr>
-          <w:color w:val="000000" w:themeColor="text1"/>
-          <w:sz w:val="32"/>
-          <w:szCs w:val="21"/>
-        </w:rPr>
-        <w:t xml:space="preserve">t на базовом уровне, при необходимости могу обучиться любому навыку. Знаю язык программирования C# на базовом уровне. Сейчас продолжаю свой путь в Веб - разработке, где у меня базовые знания и занимался я этим в качестве хобби, но сейчас </w:t>
-      </w:r>
-      <w:r>
-        <w:rPr>
-          <w:color w:val="000000" w:themeColor="text1"/>
-          <w:sz w:val="32"/>
-          <w:szCs w:val="21"/>
-        </w:rPr>
-        <w:t>понимаю,</w:t>
-      </w:r>
-      <w:r>
-        <w:rPr>
-          <w:color w:val="000000" w:themeColor="text1"/>
-          <w:sz w:val="32"/>
-          <w:szCs w:val="21"/>
-        </w:rPr>
-        <w:t xml:space="preserve"> что мне хочется двигаться именно в этом направлении и уделять ему больше времени. На своей прошлой работе я разрабатывал макросы для t-Flex на языке c#. </w:t>
+      <w:proofErr w:type="spellEnd"/>
+      <w:r>
+        <w:rPr>
+          <w:color w:val="000000" w:themeColor="text1"/>
+          <w:sz w:val="32"/>
+          <w:szCs w:val="32"/>
+        </w:rPr>
+        <w:t xml:space="preserve">t на </w:t>
+      </w:r>
+      <w:r>
+        <w:rPr>
+          <w:color w:val="000000" w:themeColor="text1"/>
+          <w:sz w:val="32"/>
+          <w:szCs w:val="32"/>
+        </w:rPr>
+        <w:t>хорошем уровне</w:t>
+      </w:r>
+      <w:r>
+        <w:rPr>
+          <w:color w:val="000000" w:themeColor="text1"/>
+          <w:sz w:val="32"/>
+          <w:szCs w:val="32"/>
+        </w:rPr>
+        <w:t>, при необходимости могу обучиться любому навыку.</w:t>
+      </w:r>
+      <w:r>
+        <w:rPr>
+          <w:color w:val="000000" w:themeColor="text1"/>
+          <w:sz w:val="32"/>
+          <w:szCs w:val="32"/>
+        </w:rPr>
+        <w:t xml:space="preserve"> </w:t>
+      </w:r>
+      <w:r>
+        <w:rPr>
+          <w:color w:val="000000" w:themeColor="text1"/>
+          <w:sz w:val="32"/>
+          <w:szCs w:val="32"/>
+        </w:rPr>
+        <w:t>На своей прошлой работе я разрабатывал макросы для t-</w:t>
+      </w:r>
+      <w:proofErr w:type="spellStart"/>
+      <w:r>
+        <w:rPr>
+          <w:color w:val="000000" w:themeColor="text1"/>
+          <w:sz w:val="32"/>
+          <w:szCs w:val="32"/>
+        </w:rPr>
+        <w:t>Flex</w:t>
+      </w:r>
+      <w:proofErr w:type="spellEnd"/>
+      <w:r>
+        <w:rPr>
+          <w:color w:val="000000" w:themeColor="text1"/>
+          <w:sz w:val="32"/>
+          <w:szCs w:val="32"/>
+        </w:rPr>
+        <w:t xml:space="preserve"> на языке c#. </w:t>
       </w:r>
     </w:p>
     <w:p>
@@ -600,14 +930,14 @@
         <w:rPr>
           <w:color w:val="000000" w:themeColor="text1"/>
           <w:sz w:val="32"/>
-          <w:szCs w:val="21"/>
-        </w:rPr>
-      </w:pPr>
-      <w:r>
-        <w:rPr>
-          <w:color w:val="000000" w:themeColor="text1"/>
-          <w:sz w:val="32"/>
-          <w:szCs w:val="21"/>
+          <w:szCs w:val="32"/>
+        </w:rPr>
+      </w:pPr>
+      <w:r>
+        <w:rPr>
+          <w:color w:val="000000" w:themeColor="text1"/>
+          <w:sz w:val="32"/>
+          <w:szCs w:val="32"/>
         </w:rPr>
         <w:t xml:space="preserve">Сейчас изучаю Веб разработку </w:t>
       </w:r>
@@ -620,26 +950,16 @@
         <w:rPr>
           <w:color w:val="000000" w:themeColor="text1"/>
           <w:sz w:val="32"/>
-          <w:szCs w:val="21"/>
-          <w:lang w:val="en-US"/>
-        </w:rPr>
-      </w:pPr>
-      <w:r>
-        <w:rPr>
-          <w:color w:val="000000" w:themeColor="text1"/>
-          <w:sz w:val="32"/>
-          <w:szCs w:val="21"/>
-        </w:rPr>
-        <w:t>Выучил</w:t>
-      </w:r>
-      <w:r>
-        <w:rPr>
-          <w:color w:val="000000" w:themeColor="text1"/>
-          <w:sz w:val="32"/>
-          <w:szCs w:val="21"/>
-          <w:lang w:val="en-US"/>
-        </w:rPr>
-        <w:t>:</w:t>
+          <w:szCs w:val="32"/>
+        </w:rPr>
+      </w:pPr>
+      <w:r>
+        <w:rPr>
+          <w:color w:val="000000" w:themeColor="text1"/>
+          <w:sz w:val="32"/>
+          <w:szCs w:val="32"/>
+        </w:rPr>
+        <w:t>Выучил:</w:t>
       </w:r>
     </w:p>
     <w:p>
@@ -650,7 +970,7 @@
         <w:rPr>
           <w:color w:val="000000" w:themeColor="text1"/>
           <w:sz w:val="32"/>
-          <w:szCs w:val="21"/>
+          <w:szCs w:val="32"/>
           <w:lang w:val="en-US"/>
         </w:rPr>
       </w:pPr>
@@ -658,25 +978,41 @@
         <w:rPr>
           <w:color w:val="000000" w:themeColor="text1"/>
           <w:sz w:val="32"/>
-          <w:szCs w:val="21"/>
+          <w:szCs w:val="32"/>
           <w:lang w:val="en-US"/>
         </w:rPr>
-        <w:t>HTML, CSS</w:t>
-      </w:r>
-      <w:r>
-        <w:rPr>
-          <w:color w:val="000000" w:themeColor="text1"/>
-          <w:sz w:val="32"/>
-          <w:szCs w:val="21"/>
+        <w:t>HTML</w:t>
+      </w:r>
+      <w:r>
+        <w:rPr>
+          <w:color w:val="000000" w:themeColor="text1"/>
+          <w:sz w:val="32"/>
+          <w:szCs w:val="32"/>
+        </w:rPr>
+        <w:t xml:space="preserve">, </w:t>
+      </w:r>
+      <w:r>
+        <w:rPr>
+          <w:color w:val="000000" w:themeColor="text1"/>
+          <w:sz w:val="32"/>
+          <w:szCs w:val="32"/>
           <w:lang w:val="en-US"/>
         </w:rPr>
+        <w:t>CSS</w:t>
+      </w:r>
+      <w:r>
+        <w:rPr>
+          <w:color w:val="000000" w:themeColor="text1"/>
+          <w:sz w:val="32"/>
+          <w:szCs w:val="32"/>
+        </w:rPr>
         <w:t xml:space="preserve">, </w:t>
       </w:r>
       <w:r>
         <w:rPr>
           <w:color w:val="000000" w:themeColor="text1"/>
           <w:sz w:val="32"/>
-          <w:szCs w:val="21"/>
+          <w:szCs w:val="32"/>
           <w:lang w:val="en-US"/>
         </w:rPr>
         <w:t>Bootstrap</w:t>
@@ -685,8 +1021,7 @@
         <w:rPr>
           <w:color w:val="000000" w:themeColor="text1"/>
           <w:sz w:val="32"/>
-          <w:szCs w:val="21"/>
-          <w:lang w:val="en-US"/>
+          <w:szCs w:val="32"/>
         </w:rPr>
         <w:t xml:space="preserve">. </w:t>
       </w:r>
@@ -699,26 +1034,16 @@
         <w:rPr>
           <w:color w:val="000000" w:themeColor="text1"/>
           <w:sz w:val="32"/>
-          <w:szCs w:val="21"/>
-          <w:lang w:val="en-US"/>
-        </w:rPr>
-      </w:pPr>
-      <w:r>
-        <w:rPr>
-          <w:color w:val="000000" w:themeColor="text1"/>
-          <w:sz w:val="32"/>
-          <w:szCs w:val="21"/>
-        </w:rPr>
-        <w:t>Изучаю</w:t>
-      </w:r>
-      <w:r>
-        <w:rPr>
-          <w:color w:val="000000" w:themeColor="text1"/>
-          <w:sz w:val="32"/>
-          <w:szCs w:val="21"/>
-          <w:lang w:val="en-US"/>
-        </w:rPr>
-        <w:t>:</w:t>
+          <w:szCs w:val="32"/>
+        </w:rPr>
+      </w:pPr>
+      <w:r>
+        <w:rPr>
+          <w:color w:val="000000" w:themeColor="text1"/>
+          <w:sz w:val="32"/>
+          <w:szCs w:val="32"/>
+        </w:rPr>
+        <w:t>Изучаю:</w:t>
       </w:r>
     </w:p>
     <w:p>
@@ -729,18 +1054,68 @@
         <w:rPr>
           <w:color w:val="000000" w:themeColor="text1"/>
           <w:sz w:val="32"/>
-          <w:szCs w:val="21"/>
+          <w:szCs w:val="32"/>
+        </w:rPr>
+      </w:pPr>
+      <w:r>
+        <w:rPr>
+          <w:color w:val="000000" w:themeColor="text1"/>
+          <w:sz w:val="32"/>
+          <w:szCs w:val="32"/>
           <w:lang w:val="en-US"/>
         </w:rPr>
-      </w:pPr>
-      <w:r>
-        <w:rPr>
-          <w:color w:val="000000" w:themeColor="text1"/>
-          <w:sz w:val="32"/>
-          <w:szCs w:val="21"/>
+        <w:t>JAVASCRIPT</w:t>
+      </w:r>
+      <w:r>
+        <w:rPr>
+          <w:color w:val="000000" w:themeColor="text1"/>
+          <w:sz w:val="32"/>
+          <w:szCs w:val="32"/>
+        </w:rPr>
+        <w:t xml:space="preserve">, </w:t>
+      </w:r>
+      <w:r>
+        <w:rPr>
+          <w:color w:val="000000" w:themeColor="text1"/>
+          <w:sz w:val="32"/>
+          <w:szCs w:val="32"/>
           <w:lang w:val="en-US"/>
         </w:rPr>
-        <w:t xml:space="preserve">JAVASCRIPT, REACT. </w:t>
+        <w:t>REACT</w:t>
+      </w:r>
+      <w:r>
+        <w:rPr>
+          <w:color w:val="000000" w:themeColor="text1"/>
+          <w:sz w:val="32"/>
+          <w:szCs w:val="32"/>
+          <w:lang w:val="en-US"/>
+        </w:rPr>
+        <w:t>,</w:t>
+      </w:r>
+      <w:r>
+        <w:rPr>
+          <w:color w:val="000000" w:themeColor="text1"/>
+          <w:sz w:val="32"/>
+          <w:szCs w:val="32"/>
+        </w:rPr>
+        <w:t xml:space="preserve"> С</w:t>
+      </w:r>
+      <w:r>
+        <w:rPr>
+          <w:color w:val="000000" w:themeColor="text1"/>
+          <w:sz w:val="32"/>
+          <w:szCs w:val="32"/>
+          <w:lang w:val="en-US"/>
+        </w:rPr>
+        <w:t>#</w:t>
+      </w:r>
+      <w:r>
+        <w:rPr>
+          <w:color w:val="000000" w:themeColor="text1"/>
+          <w:sz w:val="32"/>
+          <w:szCs w:val="32"/>
+        </w:rPr>
+        <w:t xml:space="preserve">. </w:t>
       </w:r>
     </w:p>
     <w:p>
@@ -751,14 +1126,14 @@
         <w:rPr>
           <w:color w:val="000000" w:themeColor="text1"/>
           <w:sz w:val="32"/>
-          <w:szCs w:val="21"/>
-        </w:rPr>
-      </w:pPr>
-      <w:r>
-        <w:rPr>
-          <w:color w:val="000000" w:themeColor="text1"/>
-          <w:sz w:val="32"/>
-          <w:szCs w:val="21"/>
+          <w:szCs w:val="32"/>
+        </w:rPr>
+      </w:pPr>
+      <w:r>
+        <w:rPr>
+          <w:color w:val="000000" w:themeColor="text1"/>
+          <w:sz w:val="32"/>
+          <w:szCs w:val="32"/>
         </w:rPr>
         <w:t>Планирую</w:t>
       </w:r>
@@ -766,24 +1141,15 @@
         <w:rPr>
           <w:color w:val="000000" w:themeColor="text1"/>
           <w:sz w:val="32"/>
-          <w:szCs w:val="21"/>
-          <w:lang w:val="en-US"/>
-        </w:rPr>
-        <w:t xml:space="preserve"> </w:t>
-      </w:r>
-      <w:r>
-        <w:rPr>
-          <w:color w:val="000000" w:themeColor="text1"/>
-          <w:sz w:val="32"/>
-          <w:szCs w:val="21"/>
-        </w:rPr>
-        <w:t>изучать</w:t>
-      </w:r>
-      <w:r>
-        <w:rPr>
-          <w:color w:val="000000" w:themeColor="text1"/>
-          <w:sz w:val="32"/>
-          <w:szCs w:val="21"/>
+          <w:szCs w:val="32"/>
+        </w:rPr>
+        <w:t xml:space="preserve"> изучать</w:t>
+      </w:r>
+      <w:r>
+        <w:rPr>
+          <w:color w:val="000000" w:themeColor="text1"/>
+          <w:sz w:val="32"/>
+          <w:szCs w:val="32"/>
         </w:rPr>
         <w:t>:</w:t>
       </w:r>
@@ -796,24 +1162,44 @@
         <w:rPr>
           <w:color w:val="000000" w:themeColor="text1"/>
           <w:sz w:val="32"/>
-          <w:szCs w:val="21"/>
-        </w:rPr>
-      </w:pPr>
-      <w:r>
-        <w:rPr>
-          <w:color w:val="000000" w:themeColor="text1"/>
-          <w:sz w:val="32"/>
-          <w:szCs w:val="21"/>
-        </w:rPr>
-        <w:t xml:space="preserve">Php, </w:t>
-      </w:r>
-      <w:r>
-        <w:rPr>
-          <w:color w:val="000000" w:themeColor="text1"/>
-          <w:sz w:val="32"/>
-          <w:szCs w:val="21"/>
-        </w:rPr>
-        <w:t xml:space="preserve">Python. </w:t>
+          <w:szCs w:val="32"/>
+        </w:rPr>
+      </w:pPr>
+      <w:proofErr w:type="spellStart"/>
+      <w:r>
+        <w:rPr>
+          <w:color w:val="000000" w:themeColor="text1"/>
+          <w:sz w:val="32"/>
+          <w:szCs w:val="32"/>
+        </w:rPr>
+        <w:t>Php</w:t>
+      </w:r>
+      <w:proofErr w:type="spellEnd"/>
+      <w:r>
+        <w:rPr>
+          <w:color w:val="000000" w:themeColor="text1"/>
+          <w:sz w:val="32"/>
+          <w:szCs w:val="32"/>
+        </w:rPr>
+        <w:t xml:space="preserve">, </w:t>
+      </w:r>
+      <w:proofErr w:type="spellStart"/>
+      <w:r>
+        <w:rPr>
+          <w:color w:val="000000" w:themeColor="text1"/>
+          <w:sz w:val="32"/>
+          <w:szCs w:val="32"/>
+        </w:rPr>
+        <w:t>Python</w:t>
+      </w:r>
+      <w:proofErr w:type="spellEnd"/>
+      <w:r>
+        <w:rPr>
+          <w:color w:val="000000" w:themeColor="text1"/>
+          <w:sz w:val="32"/>
+          <w:szCs w:val="32"/>
+        </w:rPr>
+        <w:t xml:space="preserve">. </w:t>
       </w:r>
     </w:p>
     <w:p>
@@ -824,22 +1210,23 @@
         <w:rPr>
           <w:color w:val="000000" w:themeColor="text1"/>
           <w:sz w:val="32"/>
-          <w:szCs w:val="21"/>
-        </w:rPr>
-      </w:pPr>
-      <w:r>
-        <w:rPr>
-          <w:color w:val="000000" w:themeColor="text1"/>
-          <w:sz w:val="32"/>
-          <w:szCs w:val="21"/>
-        </w:rPr>
+          <w:szCs w:val="32"/>
+        </w:rPr>
+      </w:pPr>
+      <w:r>
+        <w:rPr>
+          <w:color w:val="000000" w:themeColor="text1"/>
+          <w:sz w:val="32"/>
+          <w:szCs w:val="32"/>
+        </w:rPr>
+        <w:lastRenderedPageBreak/>
         <w:t>Есть знания в области системного администрирования</w:t>
       </w:r>
       <w:r>
         <w:rPr>
           <w:color w:val="000000" w:themeColor="text1"/>
           <w:sz w:val="32"/>
-          <w:szCs w:val="21"/>
+          <w:szCs w:val="32"/>
         </w:rPr>
         <w:t xml:space="preserve">, при необходимости могу полностью изучить </w:t>
       </w:r>
@@ -847,7 +1234,7 @@
         <w:rPr>
           <w:color w:val="000000" w:themeColor="text1"/>
           <w:sz w:val="32"/>
-          <w:szCs w:val="21"/>
+          <w:szCs w:val="32"/>
         </w:rPr>
         <w:t xml:space="preserve">данное направление и в последствии работать по нему. </w:t>
       </w:r>
@@ -860,22 +1247,40 @@
         <w:rPr>
           <w:color w:val="000000" w:themeColor="text1"/>
           <w:sz w:val="32"/>
-          <w:szCs w:val="21"/>
-        </w:rPr>
-      </w:pPr>
-      <w:r>
-        <w:rPr>
-          <w:color w:val="000000" w:themeColor="text1"/>
-          <w:sz w:val="32"/>
-          <w:szCs w:val="21"/>
-        </w:rPr>
-        <w:t xml:space="preserve">Большой опыт в ремонте пк, в основном </w:t>
-      </w:r>
-      <w:r>
-        <w:rPr>
-          <w:color w:val="000000" w:themeColor="text1"/>
-          <w:sz w:val="32"/>
-          <w:szCs w:val="21"/>
+          <w:szCs w:val="32"/>
+        </w:rPr>
+      </w:pPr>
+      <w:r>
+        <w:rPr>
+          <w:color w:val="000000" w:themeColor="text1"/>
+          <w:sz w:val="32"/>
+          <w:szCs w:val="32"/>
+        </w:rPr>
+        <w:t xml:space="preserve">Большой опыт в ремонте </w:t>
+      </w:r>
+      <w:proofErr w:type="spellStart"/>
+      <w:r>
+        <w:rPr>
+          <w:color w:val="000000" w:themeColor="text1"/>
+          <w:sz w:val="32"/>
+          <w:szCs w:val="32"/>
+        </w:rPr>
+        <w:t>пк</w:t>
+      </w:r>
+      <w:proofErr w:type="spellEnd"/>
+      <w:r>
+        <w:rPr>
+          <w:color w:val="000000" w:themeColor="text1"/>
+          <w:sz w:val="32"/>
+          <w:szCs w:val="32"/>
+        </w:rPr>
+        <w:t xml:space="preserve">, в основном </w:t>
+      </w:r>
+      <w:r>
+        <w:rPr>
+          <w:color w:val="000000" w:themeColor="text1"/>
+          <w:sz w:val="32"/>
+          <w:szCs w:val="32"/>
         </w:rPr>
         <w:t xml:space="preserve">устранение неполадок с ПО. </w:t>
       </w:r>
@@ -888,14 +1293,14 @@
         <w:rPr>
           <w:color w:val="000000" w:themeColor="text1"/>
           <w:sz w:val="32"/>
-          <w:szCs w:val="21"/>
-        </w:rPr>
-      </w:pPr>
-      <w:r>
-        <w:rPr>
-          <w:color w:val="000000" w:themeColor="text1"/>
-          <w:sz w:val="32"/>
-          <w:szCs w:val="21"/>
+          <w:szCs w:val="32"/>
+        </w:rPr>
+      </w:pPr>
+      <w:r>
+        <w:rPr>
+          <w:color w:val="000000" w:themeColor="text1"/>
+          <w:sz w:val="32"/>
+          <w:szCs w:val="32"/>
         </w:rPr>
         <w:t xml:space="preserve">В дальнейшем хочу </w:t>
       </w:r>
@@ -903,7 +1308,7 @@
         <w:rPr>
           <w:color w:val="000000" w:themeColor="text1"/>
           <w:sz w:val="32"/>
-          <w:szCs w:val="21"/>
+          <w:szCs w:val="32"/>
         </w:rPr>
         <w:t>изучать кибербезопасность</w:t>
       </w:r>
@@ -911,7 +1316,7 @@
         <w:rPr>
           <w:color w:val="000000" w:themeColor="text1"/>
           <w:sz w:val="32"/>
-          <w:szCs w:val="21"/>
+          <w:szCs w:val="32"/>
         </w:rPr>
         <w:t xml:space="preserve">. </w:t>
       </w:r>
@@ -924,14 +1329,14 @@
         <w:rPr>
           <w:color w:val="000000" w:themeColor="text1"/>
           <w:sz w:val="32"/>
-          <w:szCs w:val="21"/>
-        </w:rPr>
-      </w:pPr>
-      <w:r>
-        <w:rPr>
-          <w:color w:val="000000" w:themeColor="text1"/>
-          <w:sz w:val="32"/>
-          <w:szCs w:val="21"/>
+          <w:szCs w:val="32"/>
+        </w:rPr>
+      </w:pPr>
+      <w:r>
+        <w:rPr>
+          <w:color w:val="000000" w:themeColor="text1"/>
+          <w:sz w:val="32"/>
+          <w:szCs w:val="32"/>
         </w:rPr>
         <w:t xml:space="preserve">Владею </w:t>
       </w:r>
@@ -939,40 +1344,363 @@
         <w:rPr>
           <w:color w:val="000000" w:themeColor="text1"/>
           <w:sz w:val="32"/>
-          <w:szCs w:val="21"/>
+          <w:szCs w:val="32"/>
         </w:rPr>
         <w:t xml:space="preserve">навыками работы с </w:t>
       </w:r>
-      <w:r>
-        <w:rPr>
-          <w:color w:val="000000" w:themeColor="text1"/>
-          <w:sz w:val="32"/>
-          <w:szCs w:val="21"/>
+      <w:proofErr w:type="spellStart"/>
+      <w:r>
+        <w:rPr>
+          <w:color w:val="000000" w:themeColor="text1"/>
+          <w:sz w:val="32"/>
+          <w:szCs w:val="32"/>
         </w:rPr>
         <w:t>Git</w:t>
       </w:r>
-      <w:r>
-        <w:rPr>
-          <w:color w:val="000000" w:themeColor="text1"/>
-          <w:sz w:val="32"/>
-          <w:szCs w:val="21"/>
+      <w:proofErr w:type="spellEnd"/>
+      <w:r>
+        <w:rPr>
+          <w:color w:val="000000" w:themeColor="text1"/>
+          <w:sz w:val="32"/>
+          <w:szCs w:val="32"/>
         </w:rPr>
         <w:t xml:space="preserve"> и планирую изучить </w:t>
       </w:r>
-      <w:r>
-        <w:rPr>
-          <w:color w:val="000000" w:themeColor="text1"/>
-          <w:sz w:val="32"/>
-          <w:szCs w:val="21"/>
-        </w:rPr>
-        <w:t>Docker.</w:t>
+      <w:proofErr w:type="spellStart"/>
+      <w:r>
+        <w:rPr>
+          <w:color w:val="000000" w:themeColor="text1"/>
+          <w:sz w:val="32"/>
+          <w:szCs w:val="32"/>
+        </w:rPr>
+        <w:t>Docker</w:t>
+      </w:r>
+      <w:proofErr w:type="spellEnd"/>
+      <w:r>
+        <w:rPr>
+          <w:color w:val="000000" w:themeColor="text1"/>
+          <w:sz w:val="32"/>
+          <w:szCs w:val="32"/>
+        </w:rPr>
+        <w:t>.</w:t>
       </w:r>
     </w:p>
     <w:p>
       <w:pPr>
         <w:pStyle w:val="a4"/>
         <w:shd w:val="clear" w:color="auto" w:fill="FFFFFF"/>
-        <w:spacing w:before="0" w:beforeAutospacing="0" w:after="0" w:afterAutospacing="0" w:line="360" w:lineRule="atLeast"/>
+        <w:spacing w:before="0" w:beforeAutospacing="0" w:after="0" w:afterAutospacing="0" w:line="360" w:lineRule="auto"/>
+        <w:rPr>
+          <w:color w:val="000000" w:themeColor="text1"/>
+          <w:sz w:val="32"/>
+          <w:szCs w:val="32"/>
+        </w:rPr>
+      </w:pPr>
+      <w:r>
+        <w:rPr>
+          <w:color w:val="000000" w:themeColor="text1"/>
+          <w:sz w:val="32"/>
+          <w:szCs w:val="32"/>
+        </w:rPr>
+        <w:t xml:space="preserve">Работал с </w:t>
+      </w:r>
+      <w:proofErr w:type="spellStart"/>
+      <w:r>
+        <w:rPr>
+          <w:color w:val="000000" w:themeColor="text1"/>
+          <w:sz w:val="32"/>
+          <w:szCs w:val="32"/>
+        </w:rPr>
+        <w:t>photoshop</w:t>
+      </w:r>
+      <w:proofErr w:type="spellEnd"/>
+      <w:r>
+        <w:rPr>
+          <w:color w:val="000000" w:themeColor="text1"/>
+          <w:sz w:val="32"/>
+          <w:szCs w:val="32"/>
+        </w:rPr>
+        <w:t xml:space="preserve"> и занимал призовые мест</w:t>
+      </w:r>
+      <w:r>
+        <w:rPr>
+          <w:color w:val="000000" w:themeColor="text1"/>
+          <w:sz w:val="32"/>
+          <w:szCs w:val="32"/>
+        </w:rPr>
+        <w:t>а на таких конкурсах</w:t>
+      </w:r>
+      <w:r>
+        <w:rPr>
+          <w:color w:val="000000" w:themeColor="text1"/>
+          <w:sz w:val="32"/>
+          <w:szCs w:val="32"/>
+        </w:rPr>
+        <w:t>,</w:t>
+      </w:r>
+      <w:r>
+        <w:rPr>
+          <w:color w:val="000000" w:themeColor="text1"/>
+          <w:sz w:val="32"/>
+          <w:szCs w:val="32"/>
+        </w:rPr>
+        <w:t xml:space="preserve"> как </w:t>
+      </w:r>
+      <w:r>
+        <w:rPr>
+          <w:color w:val="000000" w:themeColor="text1"/>
+          <w:sz w:val="32"/>
+          <w:szCs w:val="32"/>
+        </w:rPr>
+        <w:t>“</w:t>
+      </w:r>
+      <w:r>
+        <w:rPr>
+          <w:color w:val="000000" w:themeColor="text1"/>
+          <w:sz w:val="32"/>
+          <w:szCs w:val="32"/>
+        </w:rPr>
+        <w:t>Цифровой ветер</w:t>
+      </w:r>
+      <w:r>
+        <w:rPr>
+          <w:color w:val="000000" w:themeColor="text1"/>
+          <w:sz w:val="32"/>
+          <w:szCs w:val="32"/>
+        </w:rPr>
+        <w:t>”</w:t>
+      </w:r>
+      <w:r>
+        <w:rPr>
+          <w:color w:val="000000" w:themeColor="text1"/>
+          <w:sz w:val="32"/>
+          <w:szCs w:val="32"/>
+        </w:rPr>
+        <w:t>.</w:t>
+      </w:r>
+    </w:p>
+    <w:p>
+      <w:pPr>
+        <w:pStyle w:val="a4"/>
+        <w:shd w:val="clear" w:color="auto" w:fill="FFFFFF"/>
+        <w:spacing w:before="0" w:beforeAutospacing="0" w:after="0" w:afterAutospacing="0" w:line="360" w:lineRule="auto"/>
+        <w:rPr>
+          <w:color w:val="000000" w:themeColor="text1"/>
+          <w:sz w:val="32"/>
+          <w:szCs w:val="32"/>
+        </w:rPr>
+      </w:pPr>
+      <w:r>
+        <w:rPr>
+          <w:color w:val="000000" w:themeColor="text1"/>
+          <w:sz w:val="32"/>
+          <w:szCs w:val="32"/>
+        </w:rPr>
+        <w:t xml:space="preserve">Был участником </w:t>
+      </w:r>
+      <w:proofErr w:type="spellStart"/>
+      <w:r>
+        <w:rPr>
+          <w:color w:val="000000" w:themeColor="text1"/>
+          <w:sz w:val="32"/>
+          <w:szCs w:val="32"/>
+          <w:lang w:val="en-US"/>
+        </w:rPr>
+        <w:t>Secona</w:t>
+      </w:r>
+      <w:proofErr w:type="spellEnd"/>
+      <w:r>
+        <w:rPr>
+          <w:color w:val="000000" w:themeColor="text1"/>
+          <w:sz w:val="32"/>
+          <w:szCs w:val="32"/>
+        </w:rPr>
+        <w:t xml:space="preserve"> 2019 </w:t>
+      </w:r>
+      <w:r>
+        <w:rPr>
+          <w:color w:val="000000" w:themeColor="text1"/>
+          <w:sz w:val="32"/>
+          <w:szCs w:val="32"/>
+        </w:rPr>
+        <w:t>в городе Пенза.</w:t>
+      </w:r>
+    </w:p>
+    <w:p>
+      <w:pPr>
+        <w:pStyle w:val="a4"/>
+        <w:shd w:val="clear" w:color="auto" w:fill="FFFFFF"/>
+        <w:spacing w:before="0" w:beforeAutospacing="0" w:after="0" w:afterAutospacing="0" w:line="360" w:lineRule="auto"/>
+        <w:rPr>
+          <w:color w:val="000000" w:themeColor="text1"/>
+          <w:sz w:val="32"/>
+          <w:szCs w:val="32"/>
+        </w:rPr>
+      </w:pPr>
+      <w:r>
+        <w:rPr>
+          <w:color w:val="000000" w:themeColor="text1"/>
+          <w:sz w:val="32"/>
+          <w:szCs w:val="32"/>
+        </w:rPr>
+        <w:t xml:space="preserve">Участвовал в конкурсе </w:t>
+      </w:r>
+      <w:r>
+        <w:rPr>
+          <w:color w:val="000000" w:themeColor="text1"/>
+          <w:sz w:val="32"/>
+          <w:szCs w:val="32"/>
+        </w:rPr>
+        <w:t>“</w:t>
+      </w:r>
+      <w:r>
+        <w:rPr>
+          <w:color w:val="000000" w:themeColor="text1"/>
+          <w:sz w:val="32"/>
+          <w:szCs w:val="32"/>
+        </w:rPr>
+        <w:t>Цифровой прорыв</w:t>
+      </w:r>
+      <w:r>
+        <w:rPr>
+          <w:color w:val="000000" w:themeColor="text1"/>
+          <w:sz w:val="32"/>
+          <w:szCs w:val="32"/>
+        </w:rPr>
+        <w:t>”</w:t>
+      </w:r>
+      <w:r>
+        <w:rPr>
+          <w:color w:val="000000" w:themeColor="text1"/>
+          <w:sz w:val="32"/>
+          <w:szCs w:val="32"/>
+        </w:rPr>
+        <w:t xml:space="preserve"> где разрабатывал бота </w:t>
+      </w:r>
+      <w:proofErr w:type="spellStart"/>
+      <w:r>
+        <w:rPr>
+          <w:color w:val="000000" w:themeColor="text1"/>
+          <w:sz w:val="32"/>
+          <w:szCs w:val="32"/>
+        </w:rPr>
+        <w:t>фудшеринга</w:t>
+      </w:r>
+      <w:proofErr w:type="spellEnd"/>
+      <w:r>
+        <w:rPr>
+          <w:color w:val="000000" w:themeColor="text1"/>
+          <w:sz w:val="32"/>
+          <w:szCs w:val="32"/>
+        </w:rPr>
+        <w:t>.</w:t>
+      </w:r>
+    </w:p>
+    <w:p>
+      <w:pPr>
+        <w:pStyle w:val="a4"/>
+        <w:shd w:val="clear" w:color="auto" w:fill="FFFFFF"/>
+        <w:spacing w:before="0" w:beforeAutospacing="0" w:after="0" w:afterAutospacing="0" w:line="360" w:lineRule="auto"/>
+        <w:rPr>
+          <w:color w:val="000000" w:themeColor="text1"/>
+          <w:sz w:val="32"/>
+          <w:szCs w:val="32"/>
+        </w:rPr>
+      </w:pPr>
+      <w:r>
+        <w:rPr>
+          <w:color w:val="000000" w:themeColor="text1"/>
+          <w:sz w:val="32"/>
+          <w:szCs w:val="32"/>
+        </w:rPr>
+        <w:t>Дополнительно занимаюсь диагностикой ЭБУ машины.</w:t>
+      </w:r>
+    </w:p>
+    <w:p>
+      <w:pPr>
+        <w:pStyle w:val="a4"/>
+        <w:shd w:val="clear" w:color="auto" w:fill="FFFFFF"/>
+        <w:spacing w:before="0" w:beforeAutospacing="0" w:after="0" w:afterAutospacing="0" w:line="360" w:lineRule="auto"/>
+        <w:rPr>
+          <w:color w:val="000000" w:themeColor="text1"/>
+          <w:sz w:val="32"/>
+          <w:szCs w:val="32"/>
+        </w:rPr>
+      </w:pPr>
+      <w:r>
+        <w:rPr>
+          <w:color w:val="000000" w:themeColor="text1"/>
+          <w:sz w:val="32"/>
+          <w:szCs w:val="32"/>
+        </w:rPr>
+        <w:t>В свои выходные помимо учебы занимаюсь сборкой ПК на заказ</w:t>
+      </w:r>
+      <w:r>
+        <w:rPr>
+          <w:color w:val="000000" w:themeColor="text1"/>
+          <w:sz w:val="32"/>
+          <w:szCs w:val="32"/>
+        </w:rPr>
+        <w:t>,</w:t>
+      </w:r>
+      <w:r>
+        <w:rPr>
+          <w:color w:val="000000" w:themeColor="text1"/>
+          <w:sz w:val="32"/>
+          <w:szCs w:val="32"/>
+        </w:rPr>
+        <w:t xml:space="preserve"> а также ремонтом</w:t>
+      </w:r>
+      <w:r>
+        <w:rPr>
+          <w:color w:val="000000" w:themeColor="text1"/>
+          <w:sz w:val="32"/>
+          <w:szCs w:val="32"/>
+        </w:rPr>
+        <w:t xml:space="preserve"> </w:t>
+      </w:r>
+      <w:r>
+        <w:rPr>
+          <w:color w:val="000000" w:themeColor="text1"/>
+          <w:sz w:val="32"/>
+          <w:szCs w:val="32"/>
+        </w:rPr>
+        <w:t>компьютеров</w:t>
+      </w:r>
+      <w:r>
+        <w:rPr>
+          <w:color w:val="000000" w:themeColor="text1"/>
+          <w:sz w:val="32"/>
+          <w:szCs w:val="32"/>
+        </w:rPr>
+        <w:t>,</w:t>
+      </w:r>
+      <w:r>
+        <w:rPr>
+          <w:color w:val="000000" w:themeColor="text1"/>
+          <w:sz w:val="32"/>
+          <w:szCs w:val="32"/>
+        </w:rPr>
+        <w:t xml:space="preserve"> телефонов.</w:t>
+      </w:r>
+    </w:p>
+    <w:p>
+      <w:pPr>
+        <w:pStyle w:val="a4"/>
+        <w:shd w:val="clear" w:color="auto" w:fill="FFFFFF"/>
+        <w:spacing w:before="0" w:beforeAutospacing="0" w:after="0" w:afterAutospacing="0" w:line="360" w:lineRule="auto"/>
+        <w:rPr>
+          <w:color w:val="000000" w:themeColor="text1"/>
+          <w:sz w:val="32"/>
+          <w:szCs w:val="32"/>
+        </w:rPr>
+      </w:pPr>
+    </w:p>
+    <w:p>
+      <w:pPr>
+        <w:pStyle w:val="a4"/>
+        <w:shd w:val="clear" w:color="auto" w:fill="FFFFFF"/>
+        <w:spacing w:before="0" w:beforeAutospacing="0" w:after="0" w:afterAutospacing="0" w:line="360" w:lineRule="auto"/>
         <w:rPr>
           <w:color w:val="000000" w:themeColor="text1"/>
           <w:sz w:val="32"/>
@@ -983,7 +1711,7 @@
     <w:p>
       <w:pPr>
         <w:shd w:val="clear" w:color="auto" w:fill="FFFFFF"/>
-        <w:spacing w:after="0" w:line="240" w:lineRule="auto"/>
+        <w:spacing w:after="0" w:line="360" w:lineRule="auto"/>
         <w:rPr>
           <w:rFonts w:ascii="Times New Roman" w:eastAsia="Times New Roman" w:hAnsi="Times New Roman" w:cs="Times New Roman"/>
           <w:color w:val="000000" w:themeColor="text1"/>
@@ -995,6 +1723,7 @@
     </w:p>
     <w:p>
       <w:pPr>
+        <w:spacing w:line="360" w:lineRule="auto"/>
         <w:rPr>
           <w:rFonts w:ascii="Times New Roman" w:hAnsi="Times New Roman" w:cs="Times New Roman"/>
           <w:b/>
